--- a/設計/ランチャー追加仕様.docx
+++ b/設計/ランチャー追加仕様.docx
@@ -83,11 +83,6 @@
       </w:r>
     </w:p>
     <w:p>
-      <w:pPr>
-        <w:rPr>
-          <w:rFonts w:hint="eastAsia"/>
-        </w:rPr>
-      </w:pPr>
       <w:r>
         <w:rPr>
           <w:rFonts w:hint="eastAsia"/>
@@ -121,11 +116,6 @@
       </w:r>
     </w:p>
     <w:p>
-      <w:pPr>
-        <w:rPr>
-          <w:rFonts w:hint="eastAsia"/>
-        </w:rPr>
-      </w:pPr>
       <w:r>
         <w:rPr>
           <w:rFonts w:hint="eastAsia"/>
@@ -147,59 +137,335 @@
         <w:t>とQuestハンドトラッキングどれやる？</w:t>
       </w:r>
     </w:p>
+    <w:p>
+      <w:pPr>
+        <w:rPr>
+          <w:rFonts w:hint="eastAsia"/>
+        </w:rPr>
+      </w:pPr>
+    </w:p>
+    <w:p>
+      <w:r>
+        <w:rPr>
+          <w:rFonts w:hint="eastAsia"/>
+        </w:rPr>
+        <w:t>既存の変更点</w:t>
+      </w:r>
+    </w:p>
+    <w:p>
+      <w:r>
+        <w:rPr>
+          <w:rFonts w:hint="eastAsia"/>
+        </w:rPr>
+        <w:t>シーン名切り分けから変数切り分けにする</w:t>
+      </w:r>
+    </w:p>
+    <w:p>
+      <w:r>
+        <w:rPr>
+          <w:rFonts w:hint="eastAsia"/>
+        </w:rPr>
+        <w:t>クエストハンドトラッキング、</w:t>
+      </w:r>
+      <w:proofErr w:type="spellStart"/>
+      <w:r>
+        <w:rPr>
+          <w:rFonts w:hint="eastAsia"/>
+        </w:rPr>
+        <w:t>Vive</w:t>
+      </w:r>
+      <w:proofErr w:type="spellEnd"/>
+      <w:r>
+        <w:rPr>
+          <w:rFonts w:hint="eastAsia"/>
+        </w:rPr>
+        <w:t>コントローラ対応</w:t>
+      </w:r>
+    </w:p>
     <w:p/>
+    <w:p>
+      <w:pPr>
+        <w:rPr>
+          <w:rFonts w:hint="eastAsia"/>
+        </w:rPr>
+      </w:pPr>
+    </w:p>
+    <w:p>
+      <w:r>
+        <w:rPr>
+          <w:rFonts w:hint="eastAsia"/>
+        </w:rPr>
+        <w:t>使用可能プラットフォームを列挙型</w:t>
+      </w:r>
+      <w:proofErr w:type="spellStart"/>
+      <w:r>
+        <w:rPr>
+          <w:rFonts w:hint="eastAsia"/>
+        </w:rPr>
+        <w:t>e</w:t>
+      </w:r>
+      <w:r>
+        <w:t>num</w:t>
+      </w:r>
+      <w:proofErr w:type="spellEnd"/>
+      <w:r>
+        <w:rPr>
+          <w:rFonts w:hint="eastAsia"/>
+        </w:rPr>
+        <w:t>で</w:t>
+      </w:r>
+    </w:p>
+    <w:p>
+      <w:r>
+        <w:rPr>
+          <w:rFonts w:hint="eastAsia"/>
+        </w:rPr>
+        <w:t>・</w:t>
+      </w:r>
+      <w:proofErr w:type="spellStart"/>
+      <w:r>
+        <w:rPr>
+          <w:rFonts w:hint="eastAsia"/>
+        </w:rPr>
+        <w:t>NonVR</w:t>
+      </w:r>
+      <w:proofErr w:type="spellEnd"/>
+      <w:r>
+        <w:rPr>
+          <w:rFonts w:hint="eastAsia"/>
+        </w:rPr>
+        <w:t>-マウス</w:t>
+      </w:r>
+    </w:p>
+    <w:p>
+      <w:pPr>
+        <w:rPr>
+          <w:rFonts w:hint="eastAsia"/>
+        </w:rPr>
+      </w:pPr>
+      <w:r>
+        <w:rPr>
+          <w:rFonts w:hint="eastAsia"/>
+        </w:rPr>
+        <w:t>・</w:t>
+      </w:r>
+      <w:proofErr w:type="spellStart"/>
+      <w:r>
+        <w:rPr>
+          <w:rFonts w:hint="eastAsia"/>
+        </w:rPr>
+        <w:t>NonVR-LeapMotion</w:t>
+      </w:r>
+      <w:proofErr w:type="spellEnd"/>
+    </w:p>
+    <w:p>
+      <w:r>
+        <w:rPr>
+          <w:rFonts w:hint="eastAsia"/>
+        </w:rPr>
+        <w:t>・VIVE-コントローラ</w:t>
+      </w:r>
+    </w:p>
+    <w:p>
+      <w:r>
+        <w:rPr>
+          <w:rFonts w:hint="eastAsia"/>
+        </w:rPr>
+        <w:t>・VIVE-</w:t>
+      </w:r>
+      <w:proofErr w:type="spellStart"/>
+      <w:r>
+        <w:rPr>
+          <w:rFonts w:hint="eastAsia"/>
+        </w:rPr>
+        <w:t>LeapMotion</w:t>
+      </w:r>
+      <w:proofErr w:type="spellEnd"/>
+    </w:p>
+    <w:p>
+      <w:r>
+        <w:rPr>
+          <w:rFonts w:hint="eastAsia"/>
+        </w:rPr>
+        <w:t xml:space="preserve">・Oculus </w:t>
+      </w:r>
+      <w:r>
+        <w:t>Rift-</w:t>
+      </w:r>
+      <w:r>
+        <w:rPr>
+          <w:rFonts w:hint="eastAsia"/>
+        </w:rPr>
+        <w:t>コントローラ</w:t>
+      </w:r>
+    </w:p>
+    <w:p>
+      <w:r>
+        <w:rPr>
+          <w:rFonts w:hint="eastAsia"/>
+        </w:rPr>
+        <w:t>・Oculus</w:t>
+      </w:r>
+      <w:r>
+        <w:t xml:space="preserve"> Rift-</w:t>
+      </w:r>
+      <w:proofErr w:type="spellStart"/>
+      <w:r>
+        <w:t>LeapMotion</w:t>
+      </w:r>
+      <w:proofErr w:type="spellEnd"/>
+    </w:p>
+    <w:p>
+      <w:r>
+        <w:rPr>
+          <w:rFonts w:hint="eastAsia"/>
+        </w:rPr>
+        <w:t>・Oculus</w:t>
+      </w:r>
+      <w:r>
+        <w:t xml:space="preserve"> Quest-</w:t>
+      </w:r>
+      <w:r>
+        <w:rPr>
+          <w:rFonts w:hint="eastAsia"/>
+        </w:rPr>
+        <w:t>コントローラ</w:t>
+      </w:r>
+    </w:p>
+    <w:p>
+      <w:pPr>
+        <w:rPr>
+          <w:rFonts w:hint="eastAsia"/>
+        </w:rPr>
+      </w:pPr>
+      <w:r>
+        <w:rPr>
+          <w:rFonts w:hint="eastAsia"/>
+        </w:rPr>
+        <w:t>・Oculus</w:t>
+      </w:r>
+      <w:r>
+        <w:t xml:space="preserve"> Quest-</w:t>
+      </w:r>
+      <w:r>
+        <w:rPr>
+          <w:rFonts w:hint="eastAsia"/>
+        </w:rPr>
+        <w:t>ハンドトラッキング</w:t>
+      </w:r>
+    </w:p>
     <w:p/>
     <w:p>
-      <w:r>
-        <w:rPr>
-          <w:rFonts w:hint="eastAsia"/>
-        </w:rPr>
-        <w:t>既存の変更点</w:t>
-      </w:r>
-    </w:p>
-    <w:p>
-      <w:r>
-        <w:rPr>
-          <w:rFonts w:hint="eastAsia"/>
-        </w:rPr>
-        <w:t>シーン名切り分けから変数切り分けにする</w:t>
-      </w:r>
-    </w:p>
-    <w:p>
-      <w:pPr>
-        <w:rPr>
-          <w:rFonts w:hint="eastAsia"/>
-        </w:rPr>
-      </w:pPr>
-      <w:r>
-        <w:rPr>
-          <w:rFonts w:hint="eastAsia"/>
-        </w:rPr>
-        <w:t>クエストハンドトラッキング、</w:t>
+      <w:pPr>
+        <w:rPr>
+          <w:rFonts w:hint="eastAsia"/>
+        </w:rPr>
+      </w:pPr>
+      <w:r>
+        <w:rPr>
+          <w:rFonts w:hint="eastAsia"/>
+        </w:rPr>
+        <w:t>使用可能シーンを列挙型</w:t>
       </w:r>
       <w:proofErr w:type="spellStart"/>
       <w:r>
         <w:rPr>
           <w:rFonts w:hint="eastAsia"/>
         </w:rPr>
-        <w:t>Vive</w:t>
+        <w:t>e</w:t>
+      </w:r>
+      <w:r>
+        <w:t>num</w:t>
       </w:r>
       <w:proofErr w:type="spellEnd"/>
       <w:r>
         <w:rPr>
           <w:rFonts w:hint="eastAsia"/>
         </w:rPr>
-        <w:t>コントローラ対応</w:t>
+        <w:t>で</w:t>
+      </w:r>
+    </w:p>
+    <w:p>
+      <w:r>
+        <w:rPr>
+          <w:rFonts w:hint="eastAsia"/>
+        </w:rPr>
+        <w:t>・Radially</w:t>
+      </w:r>
+    </w:p>
+    <w:p>
+      <w:r>
+        <w:rPr>
+          <w:rFonts w:hint="eastAsia"/>
+        </w:rPr>
+        <w:t>・</w:t>
+      </w:r>
+      <w:proofErr w:type="spellStart"/>
+      <w:r>
+        <w:rPr>
+          <w:rFonts w:hint="eastAsia"/>
+        </w:rPr>
+        <w:t>RadiallyExperiment</w:t>
+      </w:r>
+      <w:proofErr w:type="spellEnd"/>
+    </w:p>
+    <w:p>
+      <w:r>
+        <w:rPr>
+          <w:rFonts w:hint="eastAsia"/>
+        </w:rPr>
+        <w:t>・RadiallyExperiment2</w:t>
+      </w:r>
+    </w:p>
+    <w:p>
+      <w:r>
+        <w:rPr>
+          <w:rFonts w:hint="eastAsia"/>
+        </w:rPr>
+        <w:t>・Circle</w:t>
+      </w:r>
+    </w:p>
+    <w:p>
+      <w:r>
+        <w:rPr>
+          <w:rFonts w:hint="eastAsia"/>
+        </w:rPr>
+        <w:t>・</w:t>
+      </w:r>
+      <w:proofErr w:type="spellStart"/>
+      <w:r>
+        <w:rPr>
+          <w:rFonts w:hint="eastAsia"/>
+        </w:rPr>
+        <w:t>CircleExperiment</w:t>
+      </w:r>
+      <w:proofErr w:type="spellEnd"/>
+    </w:p>
+    <w:p>
+      <w:r>
+        <w:rPr>
+          <w:rFonts w:hint="eastAsia"/>
+        </w:rPr>
+        <w:t>・CircleExperiment2</w:t>
+      </w:r>
+    </w:p>
+    <w:p>
+      <w:pPr>
+        <w:rPr>
+          <w:rFonts w:hint="eastAsia"/>
+        </w:rPr>
+      </w:pPr>
+      <w:r>
+        <w:rPr>
+          <w:rFonts w:hint="eastAsia"/>
+        </w:rPr>
+        <w:t>・50K</w:t>
+      </w:r>
+      <w:r>
+        <w:t>anaInterface</w:t>
       </w:r>
       <w:bookmarkStart w:id="0" w:name="_GoBack"/>
       <w:bookmarkEnd w:id="0"/>
-    </w:p>
-    <w:p>
-      <w:pPr>
-        <w:rPr>
-          <w:rFonts w:hint="eastAsia"/>
-        </w:rPr>
-      </w:pPr>
     </w:p>
     <w:sectPr>
       <w:pgSz w:w="11906" w:h="16838"/>
@@ -885,6 +1151,7 @@
   <w:style w:type="paragraph" w:default="1" w:styleId="a">
     <w:name w:val="Normal"/>
     <w:qFormat/>
+    <w:rsid w:val="00325197"/>
     <w:pPr>
       <w:widowControl w:val="0"/>
       <w:jc w:val="both"/>

--- a/設計/ランチャー追加仕様.docx
+++ b/設計/ランチャー追加仕様.docx
@@ -112,7 +112,27 @@
         <w:rPr>
           <w:rFonts w:hint="eastAsia"/>
         </w:rPr>
-        <w:t xml:space="preserve">　（色も）</w:t>
+        <w:t xml:space="preserve">　（色も</w:t>
+      </w:r>
+      <w:r>
+        <w:rPr>
+          <w:rFonts w:hint="eastAsia"/>
+        </w:rPr>
+        <w:t>。ただし</w:t>
+      </w:r>
+      <w:r>
+        <w:rPr>
+          <w:rFonts w:hint="eastAsia"/>
+          <w:b/>
+          <w:bCs/>
+        </w:rPr>
+        <w:t>後回し</w:t>
+      </w:r>
+      <w:r>
+        <w:rPr>
+          <w:rFonts w:hint="eastAsia"/>
+        </w:rPr>
+        <w:t>）</w:t>
       </w:r>
     </w:p>
     <w:p>
@@ -136,336 +156,594 @@
         </w:rPr>
         <w:t>とQuestハンドトラッキングどれやる？</w:t>
       </w:r>
-    </w:p>
-    <w:p>
-      <w:pPr>
-        <w:rPr>
-          <w:rFonts w:hint="eastAsia"/>
-        </w:rPr>
-      </w:pPr>
-    </w:p>
-    <w:p>
-      <w:r>
-        <w:rPr>
-          <w:rFonts w:hint="eastAsia"/>
-        </w:rPr>
-        <w:t>既存の変更点</w:t>
-      </w:r>
-    </w:p>
-    <w:p>
-      <w:r>
-        <w:rPr>
-          <w:rFonts w:hint="eastAsia"/>
-        </w:rPr>
-        <w:t>シーン名切り分けから変数切り分けにする</w:t>
-      </w:r>
-    </w:p>
-    <w:p>
-      <w:r>
-        <w:rPr>
-          <w:rFonts w:hint="eastAsia"/>
-        </w:rPr>
-        <w:t>クエストハンドトラッキング、</w:t>
+      <w:r>
+        <w:rPr>
+          <w:rFonts w:hint="eastAsia"/>
+        </w:rPr>
+        <w:t>（</w:t>
       </w:r>
       <w:proofErr w:type="spellStart"/>
       <w:r>
         <w:rPr>
           <w:rFonts w:hint="eastAsia"/>
         </w:rPr>
-        <w:t>Vive</w:t>
+        <w:t>e</w:t>
+      </w:r>
+      <w:r>
+        <w:t>num</w:t>
       </w:r>
       <w:proofErr w:type="spellEnd"/>
       <w:r>
         <w:rPr>
           <w:rFonts w:hint="eastAsia"/>
         </w:rPr>
-        <w:t>コントローラ対応</w:t>
-      </w:r>
-    </w:p>
-    <w:p/>
-    <w:p>
-      <w:pPr>
-        <w:rPr>
-          <w:rFonts w:hint="eastAsia"/>
-        </w:rPr>
-      </w:pPr>
-    </w:p>
-    <w:p>
-      <w:r>
-        <w:rPr>
-          <w:rFonts w:hint="eastAsia"/>
-        </w:rPr>
-        <w:t>使用可能プラットフォームを列挙型</w:t>
-      </w:r>
-      <w:proofErr w:type="spellStart"/>
-      <w:r>
-        <w:rPr>
-          <w:rFonts w:hint="eastAsia"/>
-        </w:rPr>
-        <w:t>e</w:t>
-      </w:r>
-      <w:r>
-        <w:t>num</w:t>
-      </w:r>
-      <w:proofErr w:type="spellEnd"/>
-      <w:r>
-        <w:rPr>
-          <w:rFonts w:hint="eastAsia"/>
-        </w:rPr>
-        <w:t>で</w:t>
-      </w:r>
-    </w:p>
-    <w:p>
-      <w:r>
-        <w:rPr>
-          <w:rFonts w:hint="eastAsia"/>
-        </w:rPr>
-        <w:t>・</w:t>
-      </w:r>
-      <w:proofErr w:type="spellStart"/>
-      <w:r>
-        <w:rPr>
-          <w:rFonts w:hint="eastAsia"/>
-        </w:rPr>
-        <w:t>NonVR</w:t>
-      </w:r>
-      <w:proofErr w:type="spellEnd"/>
-      <w:r>
-        <w:rPr>
-          <w:rFonts w:hint="eastAsia"/>
-        </w:rPr>
-        <w:t>-マウス</w:t>
-      </w:r>
-    </w:p>
-    <w:p>
-      <w:pPr>
-        <w:rPr>
-          <w:rFonts w:hint="eastAsia"/>
-        </w:rPr>
-      </w:pPr>
-      <w:r>
-        <w:rPr>
-          <w:rFonts w:hint="eastAsia"/>
-        </w:rPr>
-        <w:t>・</w:t>
-      </w:r>
-      <w:proofErr w:type="spellStart"/>
-      <w:r>
-        <w:rPr>
-          <w:rFonts w:hint="eastAsia"/>
-        </w:rPr>
-        <w:t>NonVR-LeapMotion</w:t>
-      </w:r>
-      <w:proofErr w:type="spellEnd"/>
-    </w:p>
-    <w:p>
-      <w:r>
-        <w:rPr>
-          <w:rFonts w:hint="eastAsia"/>
-        </w:rPr>
-        <w:t>・VIVE-コントローラ</w:t>
-      </w:r>
-    </w:p>
-    <w:p>
-      <w:r>
-        <w:rPr>
-          <w:rFonts w:hint="eastAsia"/>
-        </w:rPr>
-        <w:t>・VIVE-</w:t>
-      </w:r>
-      <w:proofErr w:type="spellStart"/>
-      <w:r>
-        <w:rPr>
-          <w:rFonts w:hint="eastAsia"/>
-        </w:rPr>
-        <w:t>LeapMotion</w:t>
-      </w:r>
-      <w:proofErr w:type="spellEnd"/>
-    </w:p>
-    <w:p>
-      <w:r>
-        <w:rPr>
-          <w:rFonts w:hint="eastAsia"/>
-        </w:rPr>
-        <w:t xml:space="preserve">・Oculus </w:t>
-      </w:r>
-      <w:r>
-        <w:t>Rift-</w:t>
-      </w:r>
-      <w:r>
-        <w:rPr>
-          <w:rFonts w:hint="eastAsia"/>
-        </w:rPr>
-        <w:t>コントローラ</w:t>
-      </w:r>
-    </w:p>
-    <w:p>
-      <w:r>
-        <w:rPr>
-          <w:rFonts w:hint="eastAsia"/>
-        </w:rPr>
-        <w:t>・Oculus</w:t>
-      </w:r>
-      <w:r>
-        <w:t xml:space="preserve"> Rift-</w:t>
-      </w:r>
-      <w:proofErr w:type="spellStart"/>
-      <w:r>
-        <w:t>LeapMotion</w:t>
-      </w:r>
-      <w:proofErr w:type="spellEnd"/>
-    </w:p>
-    <w:p>
-      <w:r>
-        <w:rPr>
-          <w:rFonts w:hint="eastAsia"/>
-        </w:rPr>
-        <w:t>・Oculus</w:t>
-      </w:r>
-      <w:r>
-        <w:t xml:space="preserve"> Quest-</w:t>
-      </w:r>
-      <w:r>
-        <w:rPr>
-          <w:rFonts w:hint="eastAsia"/>
-        </w:rPr>
-        <w:t>コントローラ</w:t>
-      </w:r>
-    </w:p>
-    <w:p>
-      <w:pPr>
-        <w:rPr>
-          <w:rFonts w:hint="eastAsia"/>
-        </w:rPr>
-      </w:pPr>
-      <w:r>
-        <w:rPr>
-          <w:rFonts w:hint="eastAsia"/>
-        </w:rPr>
-        <w:t>・Oculus</w:t>
-      </w:r>
-      <w:r>
-        <w:t xml:space="preserve"> Quest-</w:t>
-      </w:r>
-      <w:r>
-        <w:rPr>
-          <w:rFonts w:hint="eastAsia"/>
-        </w:rPr>
-        <w:t>ハンドトラッキング</w:t>
-      </w:r>
-    </w:p>
-    <w:p/>
-    <w:p>
-      <w:pPr>
-        <w:rPr>
-          <w:rFonts w:hint="eastAsia"/>
-        </w:rPr>
-      </w:pPr>
-      <w:r>
-        <w:rPr>
-          <w:rFonts w:hint="eastAsia"/>
-        </w:rPr>
-        <w:t>使用可能シーンを列挙型</w:t>
-      </w:r>
-      <w:proofErr w:type="spellStart"/>
-      <w:r>
-        <w:rPr>
-          <w:rFonts w:hint="eastAsia"/>
-        </w:rPr>
-        <w:t>e</w:t>
-      </w:r>
-      <w:r>
-        <w:t>num</w:t>
-      </w:r>
-      <w:proofErr w:type="spellEnd"/>
-      <w:r>
-        <w:rPr>
-          <w:rFonts w:hint="eastAsia"/>
-        </w:rPr>
-        <w:t>で</w:t>
-      </w:r>
-    </w:p>
-    <w:p>
-      <w:r>
-        <w:rPr>
-          <w:rFonts w:hint="eastAsia"/>
-        </w:rPr>
-        <w:t>・Radially</w:t>
-      </w:r>
-    </w:p>
-    <w:p>
-      <w:r>
-        <w:rPr>
-          <w:rFonts w:hint="eastAsia"/>
-        </w:rPr>
-        <w:t>・</w:t>
-      </w:r>
-      <w:proofErr w:type="spellStart"/>
-      <w:r>
-        <w:rPr>
-          <w:rFonts w:hint="eastAsia"/>
-        </w:rPr>
-        <w:t>RadiallyExperiment</w:t>
-      </w:r>
-      <w:proofErr w:type="spellEnd"/>
-    </w:p>
-    <w:p>
-      <w:r>
-        <w:rPr>
-          <w:rFonts w:hint="eastAsia"/>
-        </w:rPr>
-        <w:t>・RadiallyExperiment2</w:t>
-      </w:r>
-    </w:p>
-    <w:p>
-      <w:r>
-        <w:rPr>
-          <w:rFonts w:hint="eastAsia"/>
-        </w:rPr>
-        <w:t>・Circle</w:t>
-      </w:r>
-    </w:p>
-    <w:p>
-      <w:r>
-        <w:rPr>
-          <w:rFonts w:hint="eastAsia"/>
-        </w:rPr>
-        <w:t>・</w:t>
-      </w:r>
-      <w:proofErr w:type="spellStart"/>
-      <w:r>
-        <w:rPr>
-          <w:rFonts w:hint="eastAsia"/>
-        </w:rPr>
-        <w:t>CircleExperiment</w:t>
-      </w:r>
-      <w:proofErr w:type="spellEnd"/>
-    </w:p>
-    <w:p>
-      <w:r>
-        <w:rPr>
-          <w:rFonts w:hint="eastAsia"/>
-        </w:rPr>
-        <w:t>・CircleExperiment2</w:t>
-      </w:r>
-    </w:p>
-    <w:p>
-      <w:pPr>
-        <w:rPr>
-          <w:rFonts w:hint="eastAsia"/>
-        </w:rPr>
-      </w:pPr>
-      <w:r>
-        <w:rPr>
-          <w:rFonts w:hint="eastAsia"/>
-        </w:rPr>
-        <w:t>・50K</w:t>
-      </w:r>
-      <w:r>
-        <w:t>anaInterface</w:t>
+        <w:t>でとりあえず選択させる-</w:t>
+      </w:r>
+      <w:r>
+        <w:t>&gt;</w:t>
+      </w:r>
+      <w:r>
+        <w:rPr>
+          <w:rFonts w:hint="eastAsia"/>
+        </w:rPr>
+        <w:t>設定画面で設定させる）</w:t>
+      </w:r>
+      <w:r>
+        <w:rPr>
+          <w:rFonts w:hint="eastAsia"/>
+        </w:rPr>
+        <w:t>（</w:t>
+      </w:r>
+      <w:r>
+        <w:rPr>
+          <w:rFonts w:hint="eastAsia"/>
+          <w:b/>
+          <w:bCs/>
+        </w:rPr>
+        <w:t>超</w:t>
+      </w:r>
+      <w:r>
+        <w:rPr>
+          <w:rFonts w:hint="eastAsia"/>
+          <w:b/>
+          <w:bCs/>
+        </w:rPr>
+        <w:t>喫緊</w:t>
+      </w:r>
+      <w:r>
+        <w:rPr>
+          <w:rFonts w:hint="eastAsia"/>
+        </w:rPr>
+        <w:t>）</w:t>
+      </w:r>
+    </w:p>
+    <w:p>
+      <w:pPr>
+        <w:ind w:left="210" w:hangingChars="100" w:hanging="210"/>
+      </w:pPr>
+      <w:r>
+        <w:rPr>
+          <w:rFonts w:hint="eastAsia"/>
+        </w:rPr>
+        <w:t>・設定画面はHMDとは別視点にすることで、画面内のCanvasのクリックなどでの設定変更を可能にする（</w:t>
+      </w:r>
+      <w:r>
+        <w:rPr>
+          <w:rFonts w:hint="eastAsia"/>
+          <w:b/>
+          <w:bCs/>
+        </w:rPr>
+        <w:t>喫緊</w:t>
+      </w:r>
+      <w:r>
+        <w:rPr>
+          <w:rFonts w:hint="eastAsia"/>
+        </w:rPr>
+        <w:t>）（同時に、HMD側にもタッチで操作可能な設定画面を出せるとベスト。これには変数の同期などが必要になるため、</w:t>
+      </w:r>
+      <w:r>
+        <w:rPr>
+          <w:rFonts w:hint="eastAsia"/>
+          <w:b/>
+          <w:bCs/>
+        </w:rPr>
+        <w:t>後回し</w:t>
+      </w:r>
+      <w:r>
+        <w:rPr>
+          <w:rFonts w:hint="eastAsia"/>
+        </w:rPr>
+        <w:t>）</w:t>
+      </w:r>
+    </w:p>
+    <w:p>
+      <w:pPr>
+        <w:rPr>
+          <w:rFonts w:hint="eastAsia"/>
+        </w:rPr>
+      </w:pPr>
+      <w:r>
+        <w:rPr>
+          <w:rFonts w:hint="eastAsia"/>
+        </w:rPr>
+        <w:t>・チュートリアルを見るか確認（</w:t>
+      </w:r>
+      <w:r>
+        <w:rPr>
+          <w:rFonts w:hint="eastAsia"/>
+          <w:b/>
+          <w:bCs/>
+        </w:rPr>
+        <w:t>後回し</w:t>
       </w:r>
       <w:bookmarkStart w:id="0" w:name="_GoBack"/>
       <w:bookmarkEnd w:id="0"/>
+      <w:r>
+        <w:rPr>
+          <w:rFonts w:hint="eastAsia"/>
+        </w:rPr>
+        <w:t>）</w:t>
+      </w:r>
+    </w:p>
+    <w:p>
+      <w:pPr>
+        <w:rPr>
+          <w:rFonts w:hint="eastAsia"/>
+        </w:rPr>
+      </w:pPr>
+    </w:p>
+    <w:p>
+      <w:r>
+        <w:rPr>
+          <w:rFonts w:hint="eastAsia"/>
+        </w:rPr>
+        <w:t>既存の変更点</w:t>
+      </w:r>
+    </w:p>
+    <w:p>
+      <w:r>
+        <w:rPr>
+          <w:rFonts w:hint="eastAsia"/>
+        </w:rPr>
+        <w:t>・</w:t>
+      </w:r>
+      <w:r>
+        <w:rPr>
+          <w:rFonts w:hint="eastAsia"/>
+        </w:rPr>
+        <w:t>シーン名切り分けから変数切り分けにする</w:t>
+      </w:r>
+      <w:r>
+        <w:rPr>
+          <w:rFonts w:hint="eastAsia"/>
+        </w:rPr>
+        <w:t>（</w:t>
+      </w:r>
+      <w:r>
+        <w:rPr>
+          <w:rFonts w:hint="eastAsia"/>
+          <w:b/>
+          <w:bCs/>
+        </w:rPr>
+        <w:t>喫緊</w:t>
+      </w:r>
+      <w:r>
+        <w:rPr>
+          <w:rFonts w:hint="eastAsia"/>
+        </w:rPr>
+        <w:t>）</w:t>
+      </w:r>
+    </w:p>
+    <w:p>
+      <w:pPr>
+        <w:rPr>
+          <w:rFonts w:hint="eastAsia"/>
+        </w:rPr>
+      </w:pPr>
+      <w:r>
+        <w:rPr>
+          <w:rFonts w:hint="eastAsia"/>
+        </w:rPr>
+        <w:t>・ログ排出なども変数による参照でファイル名を変更させる（</w:t>
+      </w:r>
+      <w:r>
+        <w:rPr>
+          <w:rFonts w:hint="eastAsia"/>
+          <w:b/>
+          <w:bCs/>
+        </w:rPr>
+        <w:t>そこそこ喫緊</w:t>
+      </w:r>
+      <w:r>
+        <w:rPr>
+          <w:rFonts w:hint="eastAsia"/>
+        </w:rPr>
+        <w:t>）</w:t>
+      </w:r>
+    </w:p>
+    <w:p>
+      <w:r>
+        <w:rPr>
+          <w:rFonts w:hint="eastAsia"/>
+        </w:rPr>
+        <w:t>・</w:t>
+      </w:r>
+      <w:r>
+        <w:rPr>
+          <w:rFonts w:hint="eastAsia"/>
+        </w:rPr>
+        <w:t>クエストハンドトラッキング、</w:t>
+      </w:r>
+      <w:proofErr w:type="spellStart"/>
+      <w:r>
+        <w:rPr>
+          <w:rFonts w:hint="eastAsia"/>
+        </w:rPr>
+        <w:t>Vive</w:t>
+      </w:r>
+      <w:proofErr w:type="spellEnd"/>
+      <w:r>
+        <w:rPr>
+          <w:rFonts w:hint="eastAsia"/>
+        </w:rPr>
+        <w:t>コントローラ対応</w:t>
+      </w:r>
+      <w:r>
+        <w:rPr>
+          <w:rFonts w:hint="eastAsia"/>
+        </w:rPr>
+        <w:t>（</w:t>
+      </w:r>
+      <w:r>
+        <w:rPr>
+          <w:rFonts w:hint="eastAsia"/>
+          <w:b/>
+          <w:bCs/>
+        </w:rPr>
+        <w:t>超</w:t>
+      </w:r>
+      <w:r>
+        <w:rPr>
+          <w:rFonts w:hint="eastAsia"/>
+          <w:b/>
+          <w:bCs/>
+        </w:rPr>
+        <w:t>喫緊</w:t>
+      </w:r>
+      <w:r>
+        <w:rPr>
+          <w:rFonts w:hint="eastAsia"/>
+        </w:rPr>
+        <w:t>）</w:t>
+      </w:r>
+    </w:p>
+    <w:p>
+      <w:pPr>
+        <w:ind w:left="210" w:hangingChars="100" w:hanging="210"/>
+        <w:rPr>
+          <w:rFonts w:hint="eastAsia"/>
+        </w:rPr>
+      </w:pPr>
+      <w:r>
+        <w:rPr>
+          <w:rFonts w:hint="eastAsia"/>
+        </w:rPr>
+        <w:t>・シーン分けを廃止（今のまま個別のシーンファイルは使えるようにする。）。ランチ時に</w:t>
+      </w:r>
+      <w:proofErr w:type="spellStart"/>
+      <w:r>
+        <w:rPr>
+          <w:rFonts w:hint="eastAsia"/>
+        </w:rPr>
+        <w:t>e</w:t>
+      </w:r>
+      <w:r>
+        <w:t>num</w:t>
+      </w:r>
+      <w:proofErr w:type="spellEnd"/>
+      <w:r>
+        <w:rPr>
+          <w:rFonts w:hint="eastAsia"/>
+        </w:rPr>
+        <w:t>変数を利用して出現させるものや消すものを設定する（</w:t>
+      </w:r>
+      <w:r>
+        <w:rPr>
+          <w:rFonts w:hint="eastAsia"/>
+          <w:b/>
+          <w:bCs/>
+        </w:rPr>
+        <w:t>後回し</w:t>
+      </w:r>
+      <w:r>
+        <w:rPr>
+          <w:rFonts w:hint="eastAsia"/>
+        </w:rPr>
+        <w:t>）</w:t>
+      </w:r>
+    </w:p>
+    <w:p>
+      <w:pPr>
+        <w:rPr>
+          <w:rFonts w:hint="eastAsia"/>
+        </w:rPr>
+      </w:pPr>
+    </w:p>
+    <w:p>
+      <w:r>
+        <w:rPr>
+          <w:rFonts w:hint="eastAsia"/>
+        </w:rPr>
+        <w:t>使用可能プラットフォームを列挙型</w:t>
+      </w:r>
+      <w:proofErr w:type="spellStart"/>
+      <w:r>
+        <w:rPr>
+          <w:rFonts w:hint="eastAsia"/>
+        </w:rPr>
+        <w:t>e</w:t>
+      </w:r>
+      <w:r>
+        <w:t>num</w:t>
+      </w:r>
+      <w:proofErr w:type="spellEnd"/>
+      <w:r>
+        <w:rPr>
+          <w:rFonts w:hint="eastAsia"/>
+        </w:rPr>
+        <w:t>で</w:t>
+      </w:r>
+    </w:p>
+    <w:p>
+      <w:r>
+        <w:rPr>
+          <w:rFonts w:hint="eastAsia"/>
+        </w:rPr>
+        <w:t>・</w:t>
+      </w:r>
+      <w:proofErr w:type="spellStart"/>
+      <w:r>
+        <w:rPr>
+          <w:rFonts w:hint="eastAsia"/>
+        </w:rPr>
+        <w:t>NonVR</w:t>
+      </w:r>
+      <w:proofErr w:type="spellEnd"/>
+      <w:r>
+        <w:rPr>
+          <w:rFonts w:hint="eastAsia"/>
+        </w:rPr>
+        <w:t>-マウス</w:t>
+      </w:r>
+    </w:p>
+    <w:p>
+      <w:pPr>
+        <w:rPr>
+          <w:rFonts w:hint="eastAsia"/>
+        </w:rPr>
+      </w:pPr>
+      <w:r>
+        <w:rPr>
+          <w:rFonts w:hint="eastAsia"/>
+        </w:rPr>
+        <w:t>・</w:t>
+      </w:r>
+      <w:proofErr w:type="spellStart"/>
+      <w:r>
+        <w:rPr>
+          <w:rFonts w:hint="eastAsia"/>
+        </w:rPr>
+        <w:t>NonVR-LeapMotion</w:t>
+      </w:r>
+      <w:proofErr w:type="spellEnd"/>
+    </w:p>
+    <w:p>
+      <w:r>
+        <w:rPr>
+          <w:rFonts w:hint="eastAsia"/>
+        </w:rPr>
+        <w:t>・VIVE-コントローラ</w:t>
+      </w:r>
+    </w:p>
+    <w:p>
+      <w:r>
+        <w:rPr>
+          <w:rFonts w:hint="eastAsia"/>
+        </w:rPr>
+        <w:t>・VIVE-</w:t>
+      </w:r>
+      <w:proofErr w:type="spellStart"/>
+      <w:r>
+        <w:rPr>
+          <w:rFonts w:hint="eastAsia"/>
+        </w:rPr>
+        <w:t>LeapMotion</w:t>
+      </w:r>
+      <w:proofErr w:type="spellEnd"/>
+    </w:p>
+    <w:p>
+      <w:r>
+        <w:rPr>
+          <w:rFonts w:hint="eastAsia"/>
+        </w:rPr>
+        <w:t xml:space="preserve">・Oculus </w:t>
+      </w:r>
+      <w:r>
+        <w:t>Rift-</w:t>
+      </w:r>
+      <w:r>
+        <w:rPr>
+          <w:rFonts w:hint="eastAsia"/>
+        </w:rPr>
+        <w:t>コントローラ</w:t>
+      </w:r>
+    </w:p>
+    <w:p>
+      <w:r>
+        <w:rPr>
+          <w:rFonts w:hint="eastAsia"/>
+        </w:rPr>
+        <w:t>・Oculus</w:t>
+      </w:r>
+      <w:r>
+        <w:t xml:space="preserve"> Rift-</w:t>
+      </w:r>
+      <w:proofErr w:type="spellStart"/>
+      <w:r>
+        <w:t>LeapMotion</w:t>
+      </w:r>
+      <w:proofErr w:type="spellEnd"/>
+    </w:p>
+    <w:p>
+      <w:r>
+        <w:rPr>
+          <w:rFonts w:hint="eastAsia"/>
+        </w:rPr>
+        <w:t>・Oculus</w:t>
+      </w:r>
+      <w:r>
+        <w:t xml:space="preserve"> Quest-</w:t>
+      </w:r>
+      <w:r>
+        <w:rPr>
+          <w:rFonts w:hint="eastAsia"/>
+        </w:rPr>
+        <w:t>コントローラ</w:t>
+      </w:r>
+    </w:p>
+    <w:p>
+      <w:pPr>
+        <w:rPr>
+          <w:rFonts w:hint="eastAsia"/>
+        </w:rPr>
+      </w:pPr>
+      <w:r>
+        <w:rPr>
+          <w:rFonts w:hint="eastAsia"/>
+        </w:rPr>
+        <w:t>・Oculus</w:t>
+      </w:r>
+      <w:r>
+        <w:t xml:space="preserve"> Quest-</w:t>
+      </w:r>
+      <w:r>
+        <w:rPr>
+          <w:rFonts w:hint="eastAsia"/>
+        </w:rPr>
+        <w:t>ハンドトラッキング</w:t>
+      </w:r>
+    </w:p>
+    <w:p/>
+    <w:p>
+      <w:pPr>
+        <w:rPr>
+          <w:rFonts w:hint="eastAsia"/>
+        </w:rPr>
+      </w:pPr>
+      <w:r>
+        <w:rPr>
+          <w:rFonts w:hint="eastAsia"/>
+        </w:rPr>
+        <w:t>使用可能シーンを列挙型</w:t>
+      </w:r>
+      <w:proofErr w:type="spellStart"/>
+      <w:r>
+        <w:rPr>
+          <w:rFonts w:hint="eastAsia"/>
+        </w:rPr>
+        <w:t>e</w:t>
+      </w:r>
+      <w:r>
+        <w:t>num</w:t>
+      </w:r>
+      <w:proofErr w:type="spellEnd"/>
+      <w:r>
+        <w:rPr>
+          <w:rFonts w:hint="eastAsia"/>
+        </w:rPr>
+        <w:t>で</w:t>
+      </w:r>
+    </w:p>
+    <w:p>
+      <w:r>
+        <w:rPr>
+          <w:rFonts w:hint="eastAsia"/>
+        </w:rPr>
+        <w:lastRenderedPageBreak/>
+        <w:t>・Radially</w:t>
+      </w:r>
+    </w:p>
+    <w:p>
+      <w:r>
+        <w:rPr>
+          <w:rFonts w:hint="eastAsia"/>
+        </w:rPr>
+        <w:t>・</w:t>
+      </w:r>
+      <w:proofErr w:type="spellStart"/>
+      <w:r>
+        <w:rPr>
+          <w:rFonts w:hint="eastAsia"/>
+        </w:rPr>
+        <w:t>RadiallyExperiment</w:t>
+      </w:r>
+      <w:proofErr w:type="spellEnd"/>
+    </w:p>
+    <w:p>
+      <w:r>
+        <w:rPr>
+          <w:rFonts w:hint="eastAsia"/>
+        </w:rPr>
+        <w:t>・RadiallyExperiment2</w:t>
+      </w:r>
+    </w:p>
+    <w:p>
+      <w:r>
+        <w:rPr>
+          <w:rFonts w:hint="eastAsia"/>
+        </w:rPr>
+        <w:t>・Circle</w:t>
+      </w:r>
+    </w:p>
+    <w:p>
+      <w:r>
+        <w:rPr>
+          <w:rFonts w:hint="eastAsia"/>
+        </w:rPr>
+        <w:t>・</w:t>
+      </w:r>
+      <w:proofErr w:type="spellStart"/>
+      <w:r>
+        <w:rPr>
+          <w:rFonts w:hint="eastAsia"/>
+        </w:rPr>
+        <w:t>CircleExperiment</w:t>
+      </w:r>
+      <w:proofErr w:type="spellEnd"/>
+    </w:p>
+    <w:p>
+      <w:r>
+        <w:rPr>
+          <w:rFonts w:hint="eastAsia"/>
+        </w:rPr>
+        <w:t>・CircleExperiment2</w:t>
+      </w:r>
+    </w:p>
+    <w:p>
+      <w:pPr>
+        <w:rPr>
+          <w:rFonts w:hint="eastAsia"/>
+        </w:rPr>
+      </w:pPr>
+      <w:r>
+        <w:rPr>
+          <w:rFonts w:hint="eastAsia"/>
+        </w:rPr>
+        <w:t>・50K</w:t>
+      </w:r>
+      <w:r>
+        <w:t>anaInterface</w:t>
+      </w:r>
     </w:p>
     <w:sectPr>
       <w:pgSz w:w="11906" w:h="16838"/>
